--- a/R_CODES/Recording_Efficiency_(time)/Record_time.docx
+++ b/R_CODES/Recording_Efficiency_(time)/Record_time.docx
@@ -1,31 +1,23 @@
 
 <file path=word/document.xml><?xml version="1.0" encoding="utf-8"?>
-<w:document xmlns:wpc="http://schemas.microsoft.com/office/word/2010/wordprocessingCanvas" xmlns:cx="http://schemas.microsoft.com/office/drawing/2014/chartex" xmlns:cx1="http://schemas.microsoft.com/office/drawing/2015/9/8/chartex" xmlns:mc="http://schemas.openxmlformats.org/markup-compatibility/2006" xmlns:o="urn:schemas-microsoft-com:office:office" xmlns:r="http://schemas.openxmlformats.org/officeDocument/2006/relationships" xmlns:m="http://schemas.openxmlformats.org/officeDocument/2006/math" xmlns:v="urn:schemas-microsoft-com:vml" xmlns:wp14="http://schemas.microsoft.com/office/word/2010/wordprocessingDrawing" xmlns:wp="http://schemas.openxmlformats.org/drawingml/2006/wordprocessingDrawing" xmlns:w10="urn:schemas-microsoft-com:office:word" xmlns:w="http://schemas.openxmlformats.org/wordprocessingml/2006/main" xmlns:w14="http://schemas.microsoft.com/office/word/2010/wordml" xmlns:w15="http://schemas.microsoft.com/office/word/2012/wordml" xmlns:w16se="http://schemas.microsoft.com/office/word/2015/wordml/symex" xmlns:wpg="http://schemas.microsoft.com/office/word/2010/wordprocessingGroup" xmlns:wpi="http://schemas.microsoft.com/office/word/2010/wordprocessingInk" xmlns:wne="http://schemas.microsoft.com/office/word/2006/wordml" xmlns:wps="http://schemas.microsoft.com/office/word/2010/wordprocessingShape" mc:Ignorable="w14 w15 w16se wp14">
+<w:document xmlns:wpc="http://schemas.microsoft.com/office/word/2010/wordprocessingCanvas" xmlns:cx="http://schemas.microsoft.com/office/drawing/2014/chartex" xmlns:cx1="http://schemas.microsoft.com/office/drawing/2015/9/8/chartex" xmlns:cx2="http://schemas.microsoft.com/office/drawing/2015/10/21/chartex" xmlns:cx3="http://schemas.microsoft.com/office/drawing/2016/5/9/chartex" xmlns:cx4="http://schemas.microsoft.com/office/drawing/2016/5/10/chartex" xmlns:cx5="http://schemas.microsoft.com/office/drawing/2016/5/11/chartex" xmlns:cx6="http://schemas.microsoft.com/office/drawing/2016/5/12/chartex" xmlns:cx7="http://schemas.microsoft.com/office/drawing/2016/5/13/chartex" xmlns:cx8="http://schemas.microsoft.com/office/drawing/2016/5/14/chartex" xmlns:mc="http://schemas.openxmlformats.org/markup-compatibility/2006" xmlns:aink="http://schemas.microsoft.com/office/drawing/2016/ink" xmlns:am3d="http://schemas.microsoft.com/office/drawing/2017/model3d" xmlns:o="urn:schemas-microsoft-com:office:office" xmlns:r="http://schemas.openxmlformats.org/officeDocument/2006/relationships" xmlns:m="http://schemas.openxmlformats.org/officeDocument/2006/math" xmlns:v="urn:schemas-microsoft-com:vml" xmlns:wp14="http://schemas.microsoft.com/office/word/2010/wordprocessingDrawing" xmlns:wp="http://schemas.openxmlformats.org/drawingml/2006/wordprocessingDrawing" xmlns:w10="urn:schemas-microsoft-com:office:word" xmlns:w="http://schemas.openxmlformats.org/wordprocessingml/2006/main" xmlns:w14="http://schemas.microsoft.com/office/word/2010/wordml" xmlns:w15="http://schemas.microsoft.com/office/word/2012/wordml" xmlns:w16cid="http://schemas.microsoft.com/office/word/2016/wordml/cid" xmlns:w16se="http://schemas.microsoft.com/office/word/2015/wordml/symex" xmlns:wpg="http://schemas.microsoft.com/office/word/2010/wordprocessingGroup" xmlns:wpi="http://schemas.microsoft.com/office/word/2010/wordprocessingInk" xmlns:wne="http://schemas.microsoft.com/office/word/2006/wordml" xmlns:wps="http://schemas.microsoft.com/office/word/2010/wordprocessingShape" mc:Ignorable="w14 w15 w16se w16cid wp14">
   <w:body>
-    <w:p/>
     <w:p>
       <w:pPr>
         <w:rPr>
           <w:b/>
           <w:color w:val="FF0000"/>
+          <w:u w:val="single"/>
         </w:rPr>
       </w:pPr>
       <w:r>
         <w:rPr>
           <w:b/>
           <w:color w:val="FF0000"/>
-        </w:rPr>
-        <w:t xml:space="preserve">Using </w:t>
-      </w:r>
-      <w:proofErr w:type="spellStart"/>
-      <w:r>
-        <w:rPr>
-          <w:b/>
-          <w:color w:val="FF0000"/>
-        </w:rPr>
-        <w:t>tictoc</w:t>
-      </w:r>
-      <w:proofErr w:type="spellEnd"/>
+          <w:u w:val="single"/>
+        </w:rPr>
+        <w:t>Using tictoc</w:t>
+      </w:r>
     </w:p>
     <w:p>
       <w:pPr>
@@ -36,8 +28,15 @@
       <w:r>
         <w:rPr>
           <w:b/>
-        </w:rPr>
-        <w:t>Scenario one – 2 target features (Prevalence at times 50 &amp; 75)</w:t>
+          <w:color w:val="FF0000"/>
+        </w:rPr>
+        <w:t xml:space="preserve">Scenario one </w:t>
+      </w:r>
+      <w:r>
+        <w:rPr>
+          <w:b/>
+        </w:rPr>
+        <w:t>– 2 target features (Prevalence at times 50 &amp; 75)</w:t>
       </w:r>
     </w:p>
     <w:tbl>
@@ -140,13 +139,8 @@
               <w:t>(</w:t>
             </w:r>
             <w:r>
-              <w:t xml:space="preserve">18.33 </w:t>
-            </w:r>
-            <w:proofErr w:type="spellStart"/>
-            <w:r>
-              <w:t>mins</w:t>
-            </w:r>
-            <w:proofErr w:type="spellEnd"/>
+              <w:t>18.33 mins</w:t>
+            </w:r>
             <w:r>
               <w:t>)</w:t>
             </w:r>
@@ -232,11 +226,9 @@
             <w:r>
               <w:t xml:space="preserve"> </w:t>
             </w:r>
-            <w:proofErr w:type="spellStart"/>
             <w:r>
               <w:t>mins</w:t>
             </w:r>
-            <w:proofErr w:type="spellEnd"/>
             <w:r>
               <w:t>)</w:t>
             </w:r>
@@ -288,7 +280,7 @@
         <mc:AlternateContent>
           <mc:Choice Requires="wps">
             <w:drawing>
-              <wp:anchor distT="0" distB="0" distL="114300" distR="114300" simplePos="0" relativeHeight="251659264" behindDoc="0" locked="0" layoutInCell="1" allowOverlap="1">
+              <wp:anchor distT="0" distB="0" distL="114300" distR="114300" simplePos="0" relativeHeight="251659264" behindDoc="0" locked="0" layoutInCell="1" allowOverlap="1" wp14:anchorId="3D38227B" wp14:editId="2D8FA00D">
                 <wp:simplePos x="0" y="0"/>
                 <wp:positionH relativeFrom="page">
                   <wp:align>right</wp:align>
@@ -366,24 +358,17 @@
         <w:rPr>
           <w:b/>
           <w:color w:val="FF0000"/>
+          <w:u w:val="single"/>
         </w:rPr>
       </w:pPr>
       <w:r>
         <w:rPr>
           <w:b/>
           <w:color w:val="FF0000"/>
-        </w:rPr>
-        <w:t xml:space="preserve">Using </w:t>
-      </w:r>
-      <w:proofErr w:type="spellStart"/>
-      <w:r>
-        <w:rPr>
-          <w:b/>
-          <w:color w:val="FF0000"/>
-        </w:rPr>
-        <w:t>microbenchmark</w:t>
-      </w:r>
-      <w:proofErr w:type="spellEnd"/>
+          <w:u w:val="single"/>
+        </w:rPr>
+        <w:t>Using microbenchmark</w:t>
+      </w:r>
     </w:p>
     <w:p>
       <w:pPr>
@@ -433,13 +418,7 @@
         <w:rPr>
           <w:b/>
         </w:rPr>
-        <w:t xml:space="preserve"> 60</w:t>
-      </w:r>
-      <w:r>
-        <w:rPr>
-          <w:b/>
-        </w:rPr>
-        <w:t>000</w:t>
+        <w:t xml:space="preserve"> 60000</w:t>
       </w:r>
     </w:p>
     <w:p>
@@ -460,8 +439,6 @@
         </w:rPr>
         <w:t>(</w:t>
       </w:r>
-      <w:bookmarkStart w:id="0" w:name="_GoBack"/>
-      <w:bookmarkEnd w:id="0"/>
       <w:r>
         <w:rPr>
           <w:b/>
@@ -520,13 +497,7 @@
               <w:cnfStyle w:val="100000000000" w:firstRow="1" w:lastRow="0" w:firstColumn="0" w:lastColumn="0" w:oddVBand="0" w:evenVBand="0" w:oddHBand="0" w:evenHBand="0" w:firstRowFirstColumn="0" w:firstRowLastColumn="0" w:lastRowFirstColumn="0" w:lastRowLastColumn="0"/>
             </w:pPr>
             <w:r>
-              <w:t>Total runtime (</w:t>
-            </w:r>
-            <w:r>
-              <w:t xml:space="preserve">secs  </w:t>
-            </w:r>
-            <w:r>
-              <w:t>)</w:t>
+              <w:t>Total runtime (secs  )</w:t>
             </w:r>
           </w:p>
         </w:tc>
@@ -539,10 +510,7 @@
               <w:cnfStyle w:val="100000000000" w:firstRow="1" w:lastRow="0" w:firstColumn="0" w:lastColumn="0" w:oddVBand="0" w:evenVBand="0" w:oddHBand="0" w:evenHBand="0" w:firstRowFirstColumn="0" w:firstRowLastColumn="0" w:lastRowFirstColumn="0" w:lastRowLastColumn="0"/>
             </w:pPr>
             <w:r>
-              <w:t xml:space="preserve">Model runtime </w:t>
-            </w:r>
-            <w:r>
-              <w:t>(secs  )</w:t>
+              <w:t>Model runtime (secs  )</w:t>
             </w:r>
           </w:p>
         </w:tc>
@@ -555,13 +523,7 @@
               <w:cnfStyle w:val="100000000000" w:firstRow="1" w:lastRow="0" w:firstColumn="0" w:lastColumn="0" w:oddVBand="0" w:evenVBand="0" w:oddHBand="0" w:evenHBand="0" w:firstRowFirstColumn="0" w:firstRowLastColumn="0" w:lastRowFirstColumn="0" w:lastRowLastColumn="0"/>
             </w:pPr>
             <w:r>
-              <w:t xml:space="preserve">Algorithm implementation time? </w:t>
-            </w:r>
-            <w:r>
-              <w:t>(secs  )</w:t>
-            </w:r>
-            <w:r>
-              <w:t xml:space="preserve"> </w:t>
+              <w:t xml:space="preserve">Algorithm implementation time? (secs ) </w:t>
             </w:r>
           </w:p>
         </w:tc>
@@ -771,13 +733,7 @@
         <w:rPr>
           <w:b/>
         </w:rPr>
-        <w:t xml:space="preserve"> (</w:t>
-      </w:r>
-      <w:r>
-        <w:rPr>
-          <w:b/>
-        </w:rPr>
-        <w:t>Prevalence at times 50 &amp; 75</w:t>
+        <w:t xml:space="preserve"> (Prevalence at times 50 &amp; 75</w:t>
       </w:r>
       <w:r>
         <w:rPr>
@@ -1096,6 +1052,238 @@
       </w:tr>
     </w:tbl>
     <w:p/>
+    <w:p/>
+    <w:p>
+      <w:pPr>
+        <w:rPr>
+          <w:b/>
+          <w:bCs/>
+        </w:rPr>
+      </w:pPr>
+    </w:p>
+    <w:p>
+      <w:pPr>
+        <w:rPr>
+          <w:b/>
+          <w:bCs/>
+        </w:rPr>
+      </w:pPr>
+      <w:r>
+        <w:rPr>
+          <w:b/>
+          <w:bCs/>
+        </w:rPr>
+        <w:lastRenderedPageBreak/>
+        <w:t>Questions</w:t>
+      </w:r>
+      <w:r>
+        <w:rPr>
+          <w:b/>
+          <w:bCs/>
+        </w:rPr>
+        <w:t xml:space="preserve"> / Challenges:</w:t>
+      </w:r>
+    </w:p>
+    <w:p>
+      <w:pPr>
+        <w:pStyle w:val="NormalWeb"/>
+        <w:numPr>
+          <w:ilvl w:val="0"/>
+          <w:numId w:val="1"/>
+        </w:numPr>
+        <w:rPr>
+          <w:rFonts w:asciiTheme="minorHAnsi" w:hAnsiTheme="minorHAnsi" w:cstheme="minorHAnsi"/>
+          <w:color w:val="000000"/>
+        </w:rPr>
+      </w:pPr>
+      <w:r>
+        <w:rPr>
+          <w:rFonts w:asciiTheme="minorHAnsi" w:hAnsiTheme="minorHAnsi" w:cstheme="minorHAnsi"/>
+          <w:color w:val="000000"/>
+        </w:rPr>
+        <w:t>We want to fix the number of simulations between scenarios but haven’t succeeded</w:t>
+      </w:r>
+      <w:r>
+        <w:rPr>
+          <w:rFonts w:asciiTheme="minorHAnsi" w:hAnsiTheme="minorHAnsi" w:cstheme="minorHAnsi"/>
+          <w:color w:val="000000"/>
+        </w:rPr>
+        <w:t xml:space="preserve"> because </w:t>
+      </w:r>
+      <w:r>
+        <w:rPr>
+          <w:rFonts w:asciiTheme="minorHAnsi" w:hAnsiTheme="minorHAnsi" w:cstheme="minorHAnsi"/>
+          <w:color w:val="000000"/>
+        </w:rPr>
+        <w:t>number of steps</w:t>
+      </w:r>
+      <w:r>
+        <w:rPr>
+          <w:rFonts w:asciiTheme="minorHAnsi" w:hAnsiTheme="minorHAnsi" w:cstheme="minorHAnsi"/>
+          <w:color w:val="000000"/>
+        </w:rPr>
+        <w:t xml:space="preserve"> are</w:t>
+      </w:r>
+      <w:r>
+        <w:rPr>
+          <w:rFonts w:asciiTheme="minorHAnsi" w:hAnsiTheme="minorHAnsi" w:cstheme="minorHAnsi"/>
+          <w:color w:val="000000"/>
+        </w:rPr>
+        <w:t xml:space="preserve"> determined</w:t>
+      </w:r>
+      <w:r>
+        <w:rPr>
+          <w:rFonts w:asciiTheme="minorHAnsi" w:hAnsiTheme="minorHAnsi" w:cstheme="minorHAnsi"/>
+          <w:color w:val="000000"/>
+        </w:rPr>
+        <w:t xml:space="preserve"> automatically</w:t>
+      </w:r>
+      <w:r>
+        <w:rPr>
+          <w:rFonts w:asciiTheme="minorHAnsi" w:hAnsiTheme="minorHAnsi" w:cstheme="minorHAnsi"/>
+          <w:color w:val="000000"/>
+        </w:rPr>
+        <w:t xml:space="preserve"> within sequential</w:t>
+      </w:r>
+      <w:r>
+        <w:rPr>
+          <w:rFonts w:asciiTheme="minorHAnsi" w:hAnsiTheme="minorHAnsi" w:cstheme="minorHAnsi"/>
+          <w:color w:val="000000"/>
+        </w:rPr>
+        <w:t>. We would like to solicit for ideas on how to circumvent this problem.</w:t>
+      </w:r>
+    </w:p>
+    <w:p>
+      <w:pPr>
+        <w:pStyle w:val="NormalWeb"/>
+        <w:numPr>
+          <w:ilvl w:val="0"/>
+          <w:numId w:val="1"/>
+        </w:numPr>
+        <w:rPr>
+          <w:rFonts w:asciiTheme="minorHAnsi" w:hAnsiTheme="minorHAnsi" w:cstheme="minorHAnsi"/>
+          <w:color w:val="000000"/>
+        </w:rPr>
+      </w:pPr>
+      <w:bookmarkStart w:id="0" w:name="_GoBack"/>
+      <w:bookmarkEnd w:id="0"/>
+      <w:r>
+        <w:rPr>
+          <w:rFonts w:asciiTheme="minorHAnsi" w:hAnsiTheme="minorHAnsi" w:cstheme="minorHAnsi"/>
+          <w:color w:val="000000"/>
+        </w:rPr>
+        <w:t>Using microbenchmark to record time increased runtime</w:t>
+      </w:r>
+      <w:r>
+        <w:rPr>
+          <w:rFonts w:asciiTheme="minorHAnsi" w:hAnsiTheme="minorHAnsi" w:cstheme="minorHAnsi"/>
+          <w:color w:val="000000"/>
+        </w:rPr>
+        <w:t>s</w:t>
+      </w:r>
+      <w:r>
+        <w:rPr>
+          <w:rFonts w:asciiTheme="minorHAnsi" w:hAnsiTheme="minorHAnsi" w:cstheme="minorHAnsi"/>
+          <w:color w:val="000000"/>
+        </w:rPr>
+        <w:t xml:space="preserve"> from minutes (tictoc) to hours (microbenchmark), see results above. </w:t>
+      </w:r>
+      <w:r>
+        <w:rPr>
+          <w:rFonts w:asciiTheme="minorHAnsi" w:hAnsiTheme="minorHAnsi" w:cstheme="minorHAnsi"/>
+          <w:color w:val="000000"/>
+        </w:rPr>
+        <w:t>We would like to find out why this is the case</w:t>
+      </w:r>
+    </w:p>
+    <w:p>
+      <w:pPr>
+        <w:pStyle w:val="NormalWeb"/>
+        <w:numPr>
+          <w:ilvl w:val="0"/>
+          <w:numId w:val="2"/>
+        </w:numPr>
+        <w:rPr>
+          <w:rFonts w:asciiTheme="minorHAnsi" w:hAnsiTheme="minorHAnsi" w:cstheme="minorHAnsi"/>
+          <w:b/>
+          <w:bCs/>
+        </w:rPr>
+      </w:pPr>
+      <w:r>
+        <w:rPr>
+          <w:rFonts w:asciiTheme="minorHAnsi" w:hAnsiTheme="minorHAnsi" w:cstheme="minorHAnsi"/>
+          <w:color w:val="000000"/>
+        </w:rPr>
+        <w:t>C</w:t>
+      </w:r>
+      <w:r>
+        <w:rPr>
+          <w:rFonts w:asciiTheme="minorHAnsi" w:hAnsiTheme="minorHAnsi" w:cstheme="minorHAnsi"/>
+          <w:color w:val="000000"/>
+        </w:rPr>
+        <w:t>ould</w:t>
+      </w:r>
+      <w:r>
+        <w:rPr>
+          <w:rFonts w:asciiTheme="minorHAnsi" w:hAnsiTheme="minorHAnsi" w:cstheme="minorHAnsi"/>
+          <w:color w:val="000000"/>
+        </w:rPr>
+        <w:t xml:space="preserve"> this be </w:t>
+      </w:r>
+      <w:r>
+        <w:rPr>
+          <w:rFonts w:asciiTheme="minorHAnsi" w:hAnsiTheme="minorHAnsi" w:cstheme="minorHAnsi"/>
+          <w:color w:val="000000"/>
+        </w:rPr>
+        <w:t>because</w:t>
+      </w:r>
+      <w:r>
+        <w:rPr>
+          <w:rFonts w:asciiTheme="minorHAnsi" w:hAnsiTheme="minorHAnsi" w:cstheme="minorHAnsi"/>
+          <w:color w:val="000000"/>
+        </w:rPr>
+        <w:t xml:space="preserve"> microbenchmark record</w:t>
+      </w:r>
+      <w:r>
+        <w:rPr>
+          <w:rFonts w:asciiTheme="minorHAnsi" w:hAnsiTheme="minorHAnsi" w:cstheme="minorHAnsi"/>
+          <w:color w:val="000000"/>
+        </w:rPr>
+        <w:t>s</w:t>
+      </w:r>
+      <w:r>
+        <w:rPr>
+          <w:rFonts w:asciiTheme="minorHAnsi" w:hAnsiTheme="minorHAnsi" w:cstheme="minorHAnsi"/>
+          <w:color w:val="000000"/>
+        </w:rPr>
+        <w:t xml:space="preserve"> t</w:t>
+      </w:r>
+      <w:r>
+        <w:rPr>
+          <w:rFonts w:asciiTheme="minorHAnsi" w:hAnsiTheme="minorHAnsi" w:cstheme="minorHAnsi"/>
+          <w:color w:val="000000"/>
+        </w:rPr>
+        <w:t>i</w:t>
+      </w:r>
+      <w:r>
+        <w:rPr>
+          <w:rFonts w:asciiTheme="minorHAnsi" w:hAnsiTheme="minorHAnsi" w:cstheme="minorHAnsi"/>
+          <w:color w:val="000000"/>
+        </w:rPr>
+        <w:t>me in nanoseconds?</w:t>
+      </w:r>
+    </w:p>
+    <w:p>
+      <w:pPr>
+        <w:pStyle w:val="NormalWeb"/>
+        <w:ind w:left="720"/>
+        <w:rPr>
+          <w:rFonts w:asciiTheme="minorHAnsi" w:hAnsiTheme="minorHAnsi" w:cstheme="minorHAnsi"/>
+          <w:b/>
+          <w:bCs/>
+        </w:rPr>
+      </w:pPr>
+    </w:p>
     <w:sectPr>
       <w:pgSz w:w="11906" w:h="16838" w:code="9"/>
       <w:pgMar w:top="1134" w:right="1418" w:bottom="1134" w:left="1418" w:header="709" w:footer="709" w:gutter="0"/>
@@ -1106,8 +1294,220 @@
 </w:document>
 </file>
 
+<file path=word/numbering.xml><?xml version="1.0" encoding="utf-8"?>
+<w:numbering xmlns:wpc="http://schemas.microsoft.com/office/word/2010/wordprocessingCanvas" xmlns:cx="http://schemas.microsoft.com/office/drawing/2014/chartex" xmlns:cx1="http://schemas.microsoft.com/office/drawing/2015/9/8/chartex" xmlns:cx2="http://schemas.microsoft.com/office/drawing/2015/10/21/chartex" xmlns:cx3="http://schemas.microsoft.com/office/drawing/2016/5/9/chartex" xmlns:cx4="http://schemas.microsoft.com/office/drawing/2016/5/10/chartex" xmlns:cx5="http://schemas.microsoft.com/office/drawing/2016/5/11/chartex" xmlns:cx6="http://schemas.microsoft.com/office/drawing/2016/5/12/chartex" xmlns:cx7="http://schemas.microsoft.com/office/drawing/2016/5/13/chartex" xmlns:cx8="http://schemas.microsoft.com/office/drawing/2016/5/14/chartex" xmlns:mc="http://schemas.openxmlformats.org/markup-compatibility/2006" xmlns:aink="http://schemas.microsoft.com/office/drawing/2016/ink" xmlns:am3d="http://schemas.microsoft.com/office/drawing/2017/model3d" xmlns:o="urn:schemas-microsoft-com:office:office" xmlns:r="http://schemas.openxmlformats.org/officeDocument/2006/relationships" xmlns:m="http://schemas.openxmlformats.org/officeDocument/2006/math" xmlns:v="urn:schemas-microsoft-com:vml" xmlns:wp14="http://schemas.microsoft.com/office/word/2010/wordprocessingDrawing" xmlns:wp="http://schemas.openxmlformats.org/drawingml/2006/wordprocessingDrawing" xmlns:w10="urn:schemas-microsoft-com:office:word" xmlns:w="http://schemas.openxmlformats.org/wordprocessingml/2006/main" xmlns:w14="http://schemas.microsoft.com/office/word/2010/wordml" xmlns:w15="http://schemas.microsoft.com/office/word/2012/wordml" xmlns:w16cid="http://schemas.microsoft.com/office/word/2016/wordml/cid" xmlns:w16se="http://schemas.microsoft.com/office/word/2015/wordml/symex" xmlns:wpg="http://schemas.microsoft.com/office/word/2010/wordprocessingGroup" xmlns:wpi="http://schemas.microsoft.com/office/word/2010/wordprocessingInk" xmlns:wne="http://schemas.microsoft.com/office/word/2006/wordml" xmlns:wps="http://schemas.microsoft.com/office/word/2010/wordprocessingShape" mc:Ignorable="w14 w15 w16se w16cid wp14">
+  <w:abstractNum w:abstractNumId="0" w15:restartNumberingAfterBreak="0">
+    <w:nsid w:val="291557FF"/>
+    <w:multiLevelType w:val="hybridMultilevel"/>
+    <w:tmpl w:val="21C4A0C6"/>
+    <w:lvl w:ilvl="0" w:tplc="1C09000F">
+      <w:start w:val="1"/>
+      <w:numFmt w:val="decimal"/>
+      <w:lvlText w:val="%1."/>
+      <w:lvlJc w:val="left"/>
+      <w:pPr>
+        <w:ind w:left="720" w:hanging="360"/>
+      </w:pPr>
+    </w:lvl>
+    <w:lvl w:ilvl="1" w:tplc="1C090019" w:tentative="1">
+      <w:start w:val="1"/>
+      <w:numFmt w:val="lowerLetter"/>
+      <w:lvlText w:val="%2."/>
+      <w:lvlJc w:val="left"/>
+      <w:pPr>
+        <w:ind w:left="1440" w:hanging="360"/>
+      </w:pPr>
+    </w:lvl>
+    <w:lvl w:ilvl="2" w:tplc="1C09001B" w:tentative="1">
+      <w:start w:val="1"/>
+      <w:numFmt w:val="lowerRoman"/>
+      <w:lvlText w:val="%3."/>
+      <w:lvlJc w:val="right"/>
+      <w:pPr>
+        <w:ind w:left="2160" w:hanging="180"/>
+      </w:pPr>
+    </w:lvl>
+    <w:lvl w:ilvl="3" w:tplc="1C09000F" w:tentative="1">
+      <w:start w:val="1"/>
+      <w:numFmt w:val="decimal"/>
+      <w:lvlText w:val="%4."/>
+      <w:lvlJc w:val="left"/>
+      <w:pPr>
+        <w:ind w:left="2880" w:hanging="360"/>
+      </w:pPr>
+    </w:lvl>
+    <w:lvl w:ilvl="4" w:tplc="1C090019" w:tentative="1">
+      <w:start w:val="1"/>
+      <w:numFmt w:val="lowerLetter"/>
+      <w:lvlText w:val="%5."/>
+      <w:lvlJc w:val="left"/>
+      <w:pPr>
+        <w:ind w:left="3600" w:hanging="360"/>
+      </w:pPr>
+    </w:lvl>
+    <w:lvl w:ilvl="5" w:tplc="1C09001B" w:tentative="1">
+      <w:start w:val="1"/>
+      <w:numFmt w:val="lowerRoman"/>
+      <w:lvlText w:val="%6."/>
+      <w:lvlJc w:val="right"/>
+      <w:pPr>
+        <w:ind w:left="4320" w:hanging="180"/>
+      </w:pPr>
+    </w:lvl>
+    <w:lvl w:ilvl="6" w:tplc="1C09000F" w:tentative="1">
+      <w:start w:val="1"/>
+      <w:numFmt w:val="decimal"/>
+      <w:lvlText w:val="%7."/>
+      <w:lvlJc w:val="left"/>
+      <w:pPr>
+        <w:ind w:left="5040" w:hanging="360"/>
+      </w:pPr>
+    </w:lvl>
+    <w:lvl w:ilvl="7" w:tplc="1C090019" w:tentative="1">
+      <w:start w:val="1"/>
+      <w:numFmt w:val="lowerLetter"/>
+      <w:lvlText w:val="%8."/>
+      <w:lvlJc w:val="left"/>
+      <w:pPr>
+        <w:ind w:left="5760" w:hanging="360"/>
+      </w:pPr>
+    </w:lvl>
+    <w:lvl w:ilvl="8" w:tplc="1C09001B" w:tentative="1">
+      <w:start w:val="1"/>
+      <w:numFmt w:val="lowerRoman"/>
+      <w:lvlText w:val="%9."/>
+      <w:lvlJc w:val="right"/>
+      <w:pPr>
+        <w:ind w:left="6480" w:hanging="180"/>
+      </w:pPr>
+    </w:lvl>
+  </w:abstractNum>
+  <w:abstractNum w:abstractNumId="1" w15:restartNumberingAfterBreak="0">
+    <w:nsid w:val="305B407B"/>
+    <w:multiLevelType w:val="hybridMultilevel"/>
+    <w:tmpl w:val="D5547DFA"/>
+    <w:lvl w:ilvl="0" w:tplc="6B702A08">
+      <w:start w:val="6"/>
+      <w:numFmt w:val="bullet"/>
+      <w:lvlText w:val="-"/>
+      <w:lvlJc w:val="left"/>
+      <w:pPr>
+        <w:ind w:left="720" w:hanging="360"/>
+      </w:pPr>
+      <w:rPr>
+        <w:rFonts w:ascii="Calibri" w:eastAsia="Times New Roman" w:hAnsi="Calibri" w:cs="Calibri" w:hint="default"/>
+        <w:b w:val="0"/>
+        <w:color w:val="000000"/>
+      </w:rPr>
+    </w:lvl>
+    <w:lvl w:ilvl="1" w:tplc="1C090003" w:tentative="1">
+      <w:start w:val="1"/>
+      <w:numFmt w:val="bullet"/>
+      <w:lvlText w:val="o"/>
+      <w:lvlJc w:val="left"/>
+      <w:pPr>
+        <w:ind w:left="1440" w:hanging="360"/>
+      </w:pPr>
+      <w:rPr>
+        <w:rFonts w:ascii="Courier New" w:hAnsi="Courier New" w:cs="Courier New" w:hint="default"/>
+      </w:rPr>
+    </w:lvl>
+    <w:lvl w:ilvl="2" w:tplc="1C090005" w:tentative="1">
+      <w:start w:val="1"/>
+      <w:numFmt w:val="bullet"/>
+      <w:lvlText w:val=""/>
+      <w:lvlJc w:val="left"/>
+      <w:pPr>
+        <w:ind w:left="2160" w:hanging="360"/>
+      </w:pPr>
+      <w:rPr>
+        <w:rFonts w:ascii="Wingdings" w:hAnsi="Wingdings" w:hint="default"/>
+      </w:rPr>
+    </w:lvl>
+    <w:lvl w:ilvl="3" w:tplc="1C090001" w:tentative="1">
+      <w:start w:val="1"/>
+      <w:numFmt w:val="bullet"/>
+      <w:lvlText w:val=""/>
+      <w:lvlJc w:val="left"/>
+      <w:pPr>
+        <w:ind w:left="2880" w:hanging="360"/>
+      </w:pPr>
+      <w:rPr>
+        <w:rFonts w:ascii="Symbol" w:hAnsi="Symbol" w:hint="default"/>
+      </w:rPr>
+    </w:lvl>
+    <w:lvl w:ilvl="4" w:tplc="1C090003" w:tentative="1">
+      <w:start w:val="1"/>
+      <w:numFmt w:val="bullet"/>
+      <w:lvlText w:val="o"/>
+      <w:lvlJc w:val="left"/>
+      <w:pPr>
+        <w:ind w:left="3600" w:hanging="360"/>
+      </w:pPr>
+      <w:rPr>
+        <w:rFonts w:ascii="Courier New" w:hAnsi="Courier New" w:cs="Courier New" w:hint="default"/>
+      </w:rPr>
+    </w:lvl>
+    <w:lvl w:ilvl="5" w:tplc="1C090005" w:tentative="1">
+      <w:start w:val="1"/>
+      <w:numFmt w:val="bullet"/>
+      <w:lvlText w:val=""/>
+      <w:lvlJc w:val="left"/>
+      <w:pPr>
+        <w:ind w:left="4320" w:hanging="360"/>
+      </w:pPr>
+      <w:rPr>
+        <w:rFonts w:ascii="Wingdings" w:hAnsi="Wingdings" w:hint="default"/>
+      </w:rPr>
+    </w:lvl>
+    <w:lvl w:ilvl="6" w:tplc="1C090001" w:tentative="1">
+      <w:start w:val="1"/>
+      <w:numFmt w:val="bullet"/>
+      <w:lvlText w:val=""/>
+      <w:lvlJc w:val="left"/>
+      <w:pPr>
+        <w:ind w:left="5040" w:hanging="360"/>
+      </w:pPr>
+      <w:rPr>
+        <w:rFonts w:ascii="Symbol" w:hAnsi="Symbol" w:hint="default"/>
+      </w:rPr>
+    </w:lvl>
+    <w:lvl w:ilvl="7" w:tplc="1C090003" w:tentative="1">
+      <w:start w:val="1"/>
+      <w:numFmt w:val="bullet"/>
+      <w:lvlText w:val="o"/>
+      <w:lvlJc w:val="left"/>
+      <w:pPr>
+        <w:ind w:left="5760" w:hanging="360"/>
+      </w:pPr>
+      <w:rPr>
+        <w:rFonts w:ascii="Courier New" w:hAnsi="Courier New" w:cs="Courier New" w:hint="default"/>
+      </w:rPr>
+    </w:lvl>
+    <w:lvl w:ilvl="8" w:tplc="1C090005" w:tentative="1">
+      <w:start w:val="1"/>
+      <w:numFmt w:val="bullet"/>
+      <w:lvlText w:val=""/>
+      <w:lvlJc w:val="left"/>
+      <w:pPr>
+        <w:ind w:left="6480" w:hanging="360"/>
+      </w:pPr>
+      <w:rPr>
+        <w:rFonts w:ascii="Wingdings" w:hAnsi="Wingdings" w:hint="default"/>
+      </w:rPr>
+    </w:lvl>
+  </w:abstractNum>
+  <w:num w:numId="1">
+    <w:abstractNumId w:val="0"/>
+  </w:num>
+  <w:num w:numId="2">
+    <w:abstractNumId w:val="1"/>
+  </w:num>
+</w:numbering>
+</file>
+
 <file path=word/styles.xml><?xml version="1.0" encoding="utf-8"?>
-<w:styles xmlns:mc="http://schemas.openxmlformats.org/markup-compatibility/2006" xmlns:r="http://schemas.openxmlformats.org/officeDocument/2006/relationships" xmlns:w="http://schemas.openxmlformats.org/wordprocessingml/2006/main" xmlns:w14="http://schemas.microsoft.com/office/word/2010/wordml" xmlns:w15="http://schemas.microsoft.com/office/word/2012/wordml" xmlns:w16se="http://schemas.microsoft.com/office/word/2015/wordml/symex" mc:Ignorable="w14 w15 w16se">
+<w:styles xmlns:mc="http://schemas.openxmlformats.org/markup-compatibility/2006" xmlns:r="http://schemas.openxmlformats.org/officeDocument/2006/relationships" xmlns:w="http://schemas.openxmlformats.org/wordprocessingml/2006/main" xmlns:w14="http://schemas.microsoft.com/office/word/2010/wordml" xmlns:w15="http://schemas.microsoft.com/office/word/2012/wordml" xmlns:w16cid="http://schemas.microsoft.com/office/word/2016/wordml/cid" xmlns:w16se="http://schemas.microsoft.com/office/word/2015/wordml/symex" mc:Ignorable="w14 w15 w16se w16cid">
   <w:docDefaults>
     <w:rPrDefault>
       <w:rPr>
@@ -1123,7 +1523,7 @@
       </w:pPr>
     </w:pPrDefault>
   </w:docDefaults>
-  <w:latentStyles w:defLockedState="0" w:defUIPriority="99" w:defSemiHidden="0" w:defUnhideWhenUsed="0" w:defQFormat="0" w:count="371">
+  <w:latentStyles w:defLockedState="0" w:defUIPriority="99" w:defSemiHidden="0" w:defUnhideWhenUsed="0" w:defQFormat="0" w:count="376">
     <w:lsdException w:name="Normal" w:uiPriority="0" w:qFormat="1"/>
     <w:lsdException w:name="heading 1" w:uiPriority="9" w:qFormat="1"/>
     <w:lsdException w:name="heading 2" w:semiHidden="1" w:uiPriority="9" w:unhideWhenUsed="1" w:qFormat="1"/>
@@ -1229,7 +1629,6 @@
     <w:lsdException w:name="HTML Sample" w:semiHidden="1" w:unhideWhenUsed="1"/>
     <w:lsdException w:name="HTML Typewriter" w:semiHidden="1" w:unhideWhenUsed="1"/>
     <w:lsdException w:name="HTML Variable" w:semiHidden="1" w:unhideWhenUsed="1"/>
-    <w:lsdException w:name="Normal Table" w:semiHidden="1" w:unhideWhenUsed="1"/>
     <w:lsdException w:name="annotation subject" w:semiHidden="1" w:unhideWhenUsed="1"/>
     <w:lsdException w:name="No List" w:semiHidden="1" w:unhideWhenUsed="1"/>
     <w:lsdException w:name="Outline List 1" w:semiHidden="1" w:unhideWhenUsed="1"/>
@@ -1272,11 +1671,8 @@
     <w:lsdException w:name="Table Contemporary" w:semiHidden="1" w:unhideWhenUsed="1"/>
     <w:lsdException w:name="Table Elegant" w:semiHidden="1" w:unhideWhenUsed="1"/>
     <w:lsdException w:name="Table Professional" w:semiHidden="1" w:unhideWhenUsed="1"/>
-    <w:lsdException w:name="Table Subtle 1" w:semiHidden="1" w:unhideWhenUsed="1"/>
     <w:lsdException w:name="Table Subtle 2" w:semiHidden="1" w:unhideWhenUsed="1"/>
     <w:lsdException w:name="Table Web 1" w:semiHidden="1" w:unhideWhenUsed="1"/>
-    <w:lsdException w:name="Table Web 2" w:semiHidden="1" w:unhideWhenUsed="1"/>
-    <w:lsdException w:name="Table Web 3" w:semiHidden="1" w:unhideWhenUsed="1"/>
     <w:lsdException w:name="Balloon Text" w:semiHidden="1" w:unhideWhenUsed="1"/>
     <w:lsdException w:name="Table Grid" w:uiPriority="39"/>
     <w:lsdException w:name="Table Theme" w:semiHidden="1" w:unhideWhenUsed="1"/>
@@ -1495,6 +1891,11 @@
     <w:lsdException w:name="List Table 5 Dark Accent 6" w:uiPriority="50"/>
     <w:lsdException w:name="List Table 6 Colorful Accent 6" w:uiPriority="51"/>
     <w:lsdException w:name="List Table 7 Colorful Accent 6" w:uiPriority="52"/>
+    <w:lsdException w:name="Mention" w:semiHidden="1" w:unhideWhenUsed="1"/>
+    <w:lsdException w:name="Smart Hyperlink" w:semiHidden="1" w:unhideWhenUsed="1"/>
+    <w:lsdException w:name="Hashtag" w:semiHidden="1" w:unhideWhenUsed="1"/>
+    <w:lsdException w:name="Unresolved Mention" w:semiHidden="1" w:unhideWhenUsed="1"/>
+    <w:lsdException w:name="Smart Link" w:semiHidden="1" w:unhideWhenUsed="1"/>
   </w:latentStyles>
   <w:style w:type="paragraph" w:default="1" w:styleId="Normal">
     <w:name w:val="Normal"/>
@@ -1602,6 +2003,33 @@
         <w:bCs/>
       </w:rPr>
     </w:tblStylePr>
+  </w:style>
+  <w:style w:type="paragraph" w:styleId="ListParagraph">
+    <w:name w:val="List Paragraph"/>
+    <w:basedOn w:val="Normal"/>
+    <w:uiPriority w:val="34"/>
+    <w:qFormat/>
+    <w:rsid w:val="008177A6"/>
+    <w:pPr>
+      <w:ind w:left="720"/>
+      <w:contextualSpacing/>
+    </w:pPr>
+  </w:style>
+  <w:style w:type="paragraph" w:styleId="NormalWeb">
+    <w:name w:val="Normal (Web)"/>
+    <w:basedOn w:val="Normal"/>
+    <w:uiPriority w:val="99"/>
+    <w:unhideWhenUsed/>
+    <w:rsid w:val="00C7189A"/>
+    <w:pPr>
+      <w:spacing w:before="100" w:beforeAutospacing="1" w:after="100" w:afterAutospacing="1" w:line="240" w:lineRule="auto"/>
+    </w:pPr>
+    <w:rPr>
+      <w:rFonts w:ascii="Times New Roman" w:eastAsia="Times New Roman" w:hAnsi="Times New Roman" w:cs="Times New Roman"/>
+      <w:sz w:val="24"/>
+      <w:szCs w:val="24"/>
+      <w:lang w:eastAsia="en-ZA"/>
+    </w:rPr>
   </w:style>
 </w:styles>
 </file>

--- a/R_CODES/Recording_Efficiency_(time)/Record_time.docx
+++ b/R_CODES/Recording_Efficiency_(time)/Record_time.docx
@@ -16,7 +16,32 @@
           <w:color w:val="FF0000"/>
           <w:u w:val="single"/>
         </w:rPr>
+        <w:t>11/03/20</w:t>
+      </w:r>
+    </w:p>
+    <w:p>
+      <w:pPr>
+        <w:rPr>
+          <w:b/>
+          <w:color w:val="FF0000"/>
+          <w:u w:val="single"/>
+        </w:rPr>
+      </w:pPr>
+      <w:r>
+        <w:rPr>
+          <w:b/>
+          <w:color w:val="FF0000"/>
+          <w:u w:val="single"/>
+        </w:rPr>
         <w:t>Using tictoc</w:t>
+      </w:r>
+      <w:r>
+        <w:rPr>
+          <w:b/>
+          <w:color w:val="FF0000"/>
+          <w:u w:val="single"/>
+        </w:rPr>
+        <w:t xml:space="preserve">                                                                   </w:t>
       </w:r>
     </w:p>
     <w:p>
@@ -1073,7 +1098,6 @@
           <w:b/>
           <w:bCs/>
         </w:rPr>
-        <w:lastRenderedPageBreak/>
         <w:t>Questions</w:t>
       </w:r>
       <w:r>
@@ -1101,49 +1125,7 @@
           <w:rFonts w:asciiTheme="minorHAnsi" w:hAnsiTheme="minorHAnsi" w:cstheme="minorHAnsi"/>
           <w:color w:val="000000"/>
         </w:rPr>
-        <w:t>We want to fix the number of simulations between scenarios but haven’t succeeded</w:t>
-      </w:r>
-      <w:r>
-        <w:rPr>
-          <w:rFonts w:asciiTheme="minorHAnsi" w:hAnsiTheme="minorHAnsi" w:cstheme="minorHAnsi"/>
-          <w:color w:val="000000"/>
-        </w:rPr>
-        <w:t xml:space="preserve"> because </w:t>
-      </w:r>
-      <w:r>
-        <w:rPr>
-          <w:rFonts w:asciiTheme="minorHAnsi" w:hAnsiTheme="minorHAnsi" w:cstheme="minorHAnsi"/>
-          <w:color w:val="000000"/>
-        </w:rPr>
-        <w:t>number of steps</w:t>
-      </w:r>
-      <w:r>
-        <w:rPr>
-          <w:rFonts w:asciiTheme="minorHAnsi" w:hAnsiTheme="minorHAnsi" w:cstheme="minorHAnsi"/>
-          <w:color w:val="000000"/>
-        </w:rPr>
-        <w:t xml:space="preserve"> are</w:t>
-      </w:r>
-      <w:r>
-        <w:rPr>
-          <w:rFonts w:asciiTheme="minorHAnsi" w:hAnsiTheme="minorHAnsi" w:cstheme="minorHAnsi"/>
-          <w:color w:val="000000"/>
-        </w:rPr>
-        <w:t xml:space="preserve"> determined</w:t>
-      </w:r>
-      <w:r>
-        <w:rPr>
-          <w:rFonts w:asciiTheme="minorHAnsi" w:hAnsiTheme="minorHAnsi" w:cstheme="minorHAnsi"/>
-          <w:color w:val="000000"/>
-        </w:rPr>
-        <w:t xml:space="preserve"> automatically</w:t>
-      </w:r>
-      <w:r>
-        <w:rPr>
-          <w:rFonts w:asciiTheme="minorHAnsi" w:hAnsiTheme="minorHAnsi" w:cstheme="minorHAnsi"/>
-          <w:color w:val="000000"/>
-        </w:rPr>
-        <w:t xml:space="preserve"> within sequential</w:t>
+        <w:t>We want to fix the number of simulations between scenarios but haven’t succeeded because number of steps are determined automatically within sequential</w:t>
       </w:r>
       <w:r>
         <w:rPr>
@@ -1165,8 +1147,6 @@
           <w:color w:val="000000"/>
         </w:rPr>
       </w:pPr>
-      <w:bookmarkStart w:id="0" w:name="_GoBack"/>
-      <w:bookmarkEnd w:id="0"/>
       <w:r>
         <w:rPr>
           <w:rFonts w:asciiTheme="minorHAnsi" w:hAnsiTheme="minorHAnsi" w:cstheme="minorHAnsi"/>
@@ -1273,6 +1253,767 @@
         <w:t>me in nanoseconds?</w:t>
       </w:r>
     </w:p>
+    <w:p>
+      <w:pPr>
+        <w:pStyle w:val="NormalWeb"/>
+        <w:rPr>
+          <w:rFonts w:asciiTheme="minorHAnsi" w:hAnsiTheme="minorHAnsi" w:cstheme="minorHAnsi"/>
+          <w:color w:val="000000"/>
+        </w:rPr>
+      </w:pPr>
+    </w:p>
+    <w:p>
+      <w:pPr>
+        <w:pStyle w:val="NormalWeb"/>
+        <w:rPr>
+          <w:rFonts w:asciiTheme="minorHAnsi" w:hAnsiTheme="minorHAnsi" w:cstheme="minorHAnsi"/>
+          <w:b/>
+          <w:bCs/>
+          <w:color w:val="FF0000"/>
+          <w:u w:val="single"/>
+        </w:rPr>
+      </w:pPr>
+      <w:r>
+        <w:rPr>
+          <w:rFonts w:asciiTheme="minorHAnsi" w:hAnsiTheme="minorHAnsi" w:cstheme="minorHAnsi"/>
+          <w:color w:val="FF0000"/>
+          <w:u w:val="single"/>
+        </w:rPr>
+        <w:t>13/03/20</w:t>
+      </w:r>
+    </w:p>
+    <w:p>
+      <w:pPr>
+        <w:rPr>
+          <w:b/>
+          <w:color w:val="FF0000"/>
+          <w:u w:val="single"/>
+        </w:rPr>
+      </w:pPr>
+      <w:r>
+        <w:rPr>
+          <w:b/>
+          <w:color w:val="FF0000"/>
+          <w:u w:val="single"/>
+        </w:rPr>
+        <w:t>Using microbenchmark</w:t>
+      </w:r>
+    </w:p>
+    <w:p>
+      <w:pPr>
+        <w:rPr>
+          <w:b/>
+        </w:rPr>
+      </w:pPr>
+      <w:r>
+        <w:rPr>
+          <w:b/>
+          <w:color w:val="FF0000"/>
+        </w:rPr>
+        <w:t xml:space="preserve">Scenario one </w:t>
+      </w:r>
+      <w:r>
+        <w:rPr>
+          <w:b/>
+        </w:rPr>
+        <w:t>– 2 target features (Prevalence at times 50 &amp; 75)</w:t>
+      </w:r>
+    </w:p>
+    <w:p>
+      <w:pPr>
+        <w:rPr>
+          <w:b/>
+        </w:rPr>
+      </w:pPr>
+      <w:r>
+        <w:rPr>
+          <w:b/>
+        </w:rPr>
+        <w:t>Number of simulations – 60000</w:t>
+      </w:r>
+    </w:p>
+    <w:p>
+      <w:pPr>
+        <w:rPr>
+          <w:b/>
+        </w:rPr>
+      </w:pPr>
+      <w:r>
+        <w:rPr>
+          <w:b/>
+        </w:rPr>
+        <w:t>Targets used – (</w:t>
+      </w:r>
+      <w:r>
+        <w:rPr>
+          <w:b/>
+        </w:rPr>
+        <w:t>0.644, 0.404</w:t>
+      </w:r>
+      <w:r>
+        <w:rPr>
+          <w:b/>
+        </w:rPr>
+        <w:t>)</w:t>
+      </w:r>
+    </w:p>
+    <w:p>
+      <w:pPr>
+        <w:rPr>
+          <w:b/>
+        </w:rPr>
+      </w:pPr>
+      <w:r>
+        <w:rPr>
+          <w:b/>
+        </w:rPr>
+        <w:t>Parameters used to generate targets – (beta = 0.2, gamma = 0.02)</w:t>
+      </w:r>
+    </w:p>
+    <w:tbl>
+      <w:tblPr>
+        <w:tblStyle w:val="GridTable1Light-Accent2"/>
+        <w:tblW w:w="0" w:type="auto"/>
+        <w:tblLook w:val="04A0" w:firstRow="1" w:lastRow="0" w:firstColumn="1" w:lastColumn="0" w:noHBand="0" w:noVBand="1"/>
+      </w:tblPr>
+      <w:tblGrid>
+        <w:gridCol w:w="2265"/>
+        <w:gridCol w:w="2265"/>
+        <w:gridCol w:w="2265"/>
+        <w:gridCol w:w="2265"/>
+      </w:tblGrid>
+      <w:tr>
+        <w:trPr>
+          <w:cnfStyle w:val="100000000000" w:firstRow="1" w:lastRow="0" w:firstColumn="0" w:lastColumn="0" w:oddVBand="0" w:evenVBand="0" w:oddHBand="0" w:evenHBand="0" w:firstRowFirstColumn="0" w:firstRowLastColumn="0" w:lastRowFirstColumn="0" w:lastRowLastColumn="0"/>
+        </w:trPr>
+        <w:tc>
+          <w:tcPr>
+            <w:cnfStyle w:val="001000000000" w:firstRow="0" w:lastRow="0" w:firstColumn="1" w:lastColumn="0" w:oddVBand="0" w:evenVBand="0" w:oddHBand="0" w:evenHBand="0" w:firstRowFirstColumn="0" w:firstRowLastColumn="0" w:lastRowFirstColumn="0" w:lastRowLastColumn="0"/>
+            <w:tcW w:w="2265" w:type="dxa"/>
+          </w:tcPr>
+          <w:p/>
+        </w:tc>
+        <w:tc>
+          <w:tcPr>
+            <w:tcW w:w="2265" w:type="dxa"/>
+          </w:tcPr>
+          <w:p>
+            <w:pPr>
+              <w:cnfStyle w:val="100000000000" w:firstRow="1" w:lastRow="0" w:firstColumn="0" w:lastColumn="0" w:oddVBand="0" w:evenVBand="0" w:oddHBand="0" w:evenHBand="0" w:firstRowFirstColumn="0" w:firstRowLastColumn="0" w:lastRowFirstColumn="0" w:lastRowLastColumn="0"/>
+            </w:pPr>
+            <w:r>
+              <w:t>Total runtime (secs  )</w:t>
+            </w:r>
+          </w:p>
+        </w:tc>
+        <w:tc>
+          <w:tcPr>
+            <w:tcW w:w="2265" w:type="dxa"/>
+          </w:tcPr>
+          <w:p>
+            <w:pPr>
+              <w:cnfStyle w:val="100000000000" w:firstRow="1" w:lastRow="0" w:firstColumn="0" w:lastColumn="0" w:oddVBand="0" w:evenVBand="0" w:oddHBand="0" w:evenHBand="0" w:firstRowFirstColumn="0" w:firstRowLastColumn="0" w:lastRowFirstColumn="0" w:lastRowLastColumn="0"/>
+            </w:pPr>
+            <w:r>
+              <w:t>Model runtime (secs  )</w:t>
+            </w:r>
+          </w:p>
+        </w:tc>
+        <w:tc>
+          <w:tcPr>
+            <w:tcW w:w="2265" w:type="dxa"/>
+          </w:tcPr>
+          <w:p>
+            <w:pPr>
+              <w:cnfStyle w:val="100000000000" w:firstRow="1" w:lastRow="0" w:firstColumn="0" w:lastColumn="0" w:oddVBand="0" w:evenVBand="0" w:oddHBand="0" w:evenHBand="0" w:firstRowFirstColumn="0" w:firstRowLastColumn="0" w:lastRowFirstColumn="0" w:lastRowLastColumn="0"/>
+            </w:pPr>
+            <w:r>
+              <w:t xml:space="preserve">Algorithm implementation time? (secs ) </w:t>
+            </w:r>
+          </w:p>
+        </w:tc>
+      </w:tr>
+      <w:tr>
+        <w:tc>
+          <w:tcPr>
+            <w:cnfStyle w:val="001000000000" w:firstRow="0" w:lastRow="0" w:firstColumn="1" w:lastColumn="0" w:oddVBand="0" w:evenVBand="0" w:oddHBand="0" w:evenHBand="0" w:firstRowFirstColumn="0" w:firstRowLastColumn="0" w:lastRowFirstColumn="0" w:lastRowLastColumn="0"/>
+            <w:tcW w:w="2265" w:type="dxa"/>
+          </w:tcPr>
+          <w:p>
+            <w:pPr>
+              <w:jc w:val="center"/>
+            </w:pPr>
+            <w:r>
+              <w:t>Rejection</w:t>
+            </w:r>
+          </w:p>
+        </w:tc>
+        <w:tc>
+          <w:tcPr>
+            <w:tcW w:w="2265" w:type="dxa"/>
+          </w:tcPr>
+          <w:p>
+            <w:pPr>
+              <w:jc w:val="center"/>
+              <w:cnfStyle w:val="000000000000" w:firstRow="0" w:lastRow="0" w:firstColumn="0" w:lastColumn="0" w:oddVBand="0" w:evenVBand="0" w:oddHBand="0" w:evenHBand="0" w:firstRowFirstColumn="0" w:firstRowLastColumn="0" w:lastRowFirstColumn="0" w:lastRowLastColumn="0"/>
+            </w:pPr>
+            <w:r>
+              <w:t>1189.</w:t>
+            </w:r>
+            <w:r>
+              <w:t>59</w:t>
+            </w:r>
+          </w:p>
+          <w:p>
+            <w:pPr>
+              <w:jc w:val="center"/>
+              <w:cnfStyle w:val="000000000000" w:firstRow="0" w:lastRow="0" w:firstColumn="0" w:lastColumn="0" w:oddVBand="0" w:evenVBand="0" w:oddHBand="0" w:evenHBand="0" w:firstRowFirstColumn="0" w:firstRowLastColumn="0" w:lastRowFirstColumn="0" w:lastRowLastColumn="0"/>
+            </w:pPr>
+            <w:r>
+              <w:t>(19.8</w:t>
+            </w:r>
+            <w:r>
+              <w:t>3</w:t>
+            </w:r>
+            <w:r>
+              <w:t xml:space="preserve"> mins)</w:t>
+            </w:r>
+          </w:p>
+        </w:tc>
+        <w:tc>
+          <w:tcPr>
+            <w:tcW w:w="2265" w:type="dxa"/>
+          </w:tcPr>
+          <w:p>
+            <w:pPr>
+              <w:tabs>
+                <w:tab w:val="center" w:pos="1024"/>
+              </w:tabs>
+              <w:cnfStyle w:val="000000000000" w:firstRow="0" w:lastRow="0" w:firstColumn="0" w:lastColumn="0" w:oddVBand="0" w:evenVBand="0" w:oddHBand="0" w:evenHBand="0" w:firstRowFirstColumn="0" w:firstRowLastColumn="0" w:lastRowFirstColumn="0" w:lastRowLastColumn="0"/>
+            </w:pPr>
+            <w:r>
+              <w:tab/>
+              <w:t>331.12</w:t>
+            </w:r>
+          </w:p>
+          <w:p>
+            <w:pPr>
+              <w:tabs>
+                <w:tab w:val="center" w:pos="1024"/>
+              </w:tabs>
+              <w:jc w:val="center"/>
+              <w:cnfStyle w:val="000000000000" w:firstRow="0" w:lastRow="0" w:firstColumn="0" w:lastColumn="0" w:oddVBand="0" w:evenVBand="0" w:oddHBand="0" w:evenHBand="0" w:firstRowFirstColumn="0" w:firstRowLastColumn="0" w:lastRowFirstColumn="0" w:lastRowLastColumn="0"/>
+            </w:pPr>
+            <w:r>
+              <w:t>(5.52 mins)</w:t>
+            </w:r>
+          </w:p>
+        </w:tc>
+        <w:tc>
+          <w:tcPr>
+            <w:tcW w:w="2265" w:type="dxa"/>
+          </w:tcPr>
+          <w:p>
+            <w:pPr>
+              <w:jc w:val="center"/>
+              <w:cnfStyle w:val="000000000000" w:firstRow="0" w:lastRow="0" w:firstColumn="0" w:lastColumn="0" w:oddVBand="0" w:evenVBand="0" w:oddHBand="0" w:evenHBand="0" w:firstRowFirstColumn="0" w:firstRowLastColumn="0" w:lastRowFirstColumn="0" w:lastRowLastColumn="0"/>
+            </w:pPr>
+            <w:r>
+              <w:t>858.47</w:t>
+            </w:r>
+          </w:p>
+          <w:p>
+            <w:pPr>
+              <w:jc w:val="center"/>
+              <w:cnfStyle w:val="000000000000" w:firstRow="0" w:lastRow="0" w:firstColumn="0" w:lastColumn="0" w:oddVBand="0" w:evenVBand="0" w:oddHBand="0" w:evenHBand="0" w:firstRowFirstColumn="0" w:firstRowLastColumn="0" w:lastRowFirstColumn="0" w:lastRowLastColumn="0"/>
+            </w:pPr>
+            <w:r>
+              <w:t>(</w:t>
+            </w:r>
+            <w:r>
+              <w:t>14.31 mins</w:t>
+            </w:r>
+            <w:r>
+              <w:t>)</w:t>
+            </w:r>
+          </w:p>
+        </w:tc>
+      </w:tr>
+      <w:tr>
+        <w:tc>
+          <w:tcPr>
+            <w:tcW w:w="2265" w:type="dxa"/>
+          </w:tcPr>
+          <w:p>
+            <w:pPr>
+              <w:jc w:val="center"/>
+              <w:cnfStyle w:val="001000000000" w:firstRow="0" w:lastRow="0" w:firstColumn="1" w:lastColumn="0" w:oddVBand="0" w:evenVBand="0" w:oddHBand="0" w:evenHBand="0" w:firstRowFirstColumn="0" w:firstRowLastColumn="0" w:lastRowFirstColumn="0" w:lastRowLastColumn="0"/>
+            </w:pPr>
+            <w:r>
+              <w:t>Sequential</w:t>
+            </w:r>
+          </w:p>
+        </w:tc>
+        <w:tc>
+          <w:tcPr>
+            <w:tcW w:w="2265" w:type="dxa"/>
+          </w:tcPr>
+          <w:p>
+            <w:pPr>
+              <w:jc w:val="center"/>
+            </w:pPr>
+            <w:r>
+              <w:t>2140.81</w:t>
+            </w:r>
+            <w:bookmarkStart w:id="0" w:name="_GoBack"/>
+            <w:bookmarkEnd w:id="0"/>
+          </w:p>
+          <w:p>
+            <w:pPr>
+              <w:jc w:val="center"/>
+            </w:pPr>
+            <w:r>
+              <w:t>(</w:t>
+            </w:r>
+            <w:r>
+              <w:t>35.68 mins</w:t>
+            </w:r>
+            <w:r>
+              <w:t>)</w:t>
+            </w:r>
+          </w:p>
+        </w:tc>
+        <w:tc>
+          <w:tcPr>
+            <w:tcW w:w="2265" w:type="dxa"/>
+          </w:tcPr>
+          <w:p>
+            <w:pPr>
+              <w:jc w:val="center"/>
+            </w:pPr>
+            <w:r>
+              <w:t>213.33</w:t>
+            </w:r>
+          </w:p>
+          <w:p>
+            <w:pPr>
+              <w:jc w:val="center"/>
+            </w:pPr>
+            <w:r>
+              <w:t>(3.55 mins)</w:t>
+            </w:r>
+          </w:p>
+        </w:tc>
+        <w:tc>
+          <w:tcPr>
+            <w:tcW w:w="2265" w:type="dxa"/>
+          </w:tcPr>
+          <w:p>
+            <w:pPr>
+              <w:jc w:val="center"/>
+            </w:pPr>
+          </w:p>
+          <w:p>
+            <w:pPr>
+              <w:jc w:val="center"/>
+            </w:pPr>
+            <w:r>
+              <w:t>()</w:t>
+            </w:r>
+          </w:p>
+        </w:tc>
+      </w:tr>
+    </w:tbl>
+    <w:p/>
+    <w:p>
+      <w:pPr>
+        <w:pStyle w:val="NormalWeb"/>
+        <w:rPr>
+          <w:rFonts w:asciiTheme="minorHAnsi" w:hAnsiTheme="minorHAnsi" w:cstheme="minorHAnsi"/>
+          <w:b/>
+          <w:bCs/>
+        </w:rPr>
+      </w:pPr>
+    </w:p>
+    <w:p>
+      <w:pPr>
+        <w:rPr>
+          <w:b/>
+        </w:rPr>
+      </w:pPr>
+      <w:r>
+        <w:rPr>
+          <w:b/>
+          <w:color w:val="FF0000"/>
+        </w:rPr>
+        <w:t xml:space="preserve">Scenario two </w:t>
+      </w:r>
+      <w:r>
+        <w:rPr>
+          <w:b/>
+        </w:rPr>
+        <w:t xml:space="preserve">– </w:t>
+      </w:r>
+      <w:r>
+        <w:rPr>
+          <w:b/>
+        </w:rPr>
+        <w:t>Increase target features and number of simulations</w:t>
+      </w:r>
+    </w:p>
+    <w:p>
+      <w:pPr>
+        <w:rPr>
+          <w:b/>
+        </w:rPr>
+      </w:pPr>
+      <w:r>
+        <w:rPr>
+          <w:b/>
+        </w:rPr>
+        <w:t>target features</w:t>
+      </w:r>
+      <w:r>
+        <w:rPr>
+          <w:b/>
+        </w:rPr>
+        <w:t xml:space="preserve"> </w:t>
+      </w:r>
+      <w:r>
+        <w:rPr>
+          <w:b/>
+        </w:rPr>
+        <w:t xml:space="preserve">- </w:t>
+      </w:r>
+      <w:r>
+        <w:rPr>
+          <w:b/>
+        </w:rPr>
+        <w:t>Prevalence</w:t>
+      </w:r>
+      <w:r>
+        <w:rPr>
+          <w:b/>
+        </w:rPr>
+        <w:t xml:space="preserve"> at times 50 &amp; 75 + peak prevalence</w:t>
+      </w:r>
+    </w:p>
+    <w:p>
+      <w:pPr>
+        <w:rPr>
+          <w:b/>
+        </w:rPr>
+      </w:pPr>
+      <w:r>
+        <w:rPr>
+          <w:b/>
+        </w:rPr>
+        <w:t>Number of simulations – 75000</w:t>
+      </w:r>
+    </w:p>
+    <w:p>
+      <w:pPr>
+        <w:rPr>
+          <w:b/>
+        </w:rPr>
+      </w:pPr>
+      <w:r>
+        <w:rPr>
+          <w:b/>
+        </w:rPr>
+        <w:t>Targets used – (</w:t>
+      </w:r>
+      <w:r>
+        <w:rPr>
+          <w:b/>
+        </w:rPr>
+        <w:t>0.622, 0.371, 0.677</w:t>
+      </w:r>
+      <w:r>
+        <w:rPr>
+          <w:b/>
+        </w:rPr>
+        <w:t>)</w:t>
+      </w:r>
+    </w:p>
+    <w:p>
+      <w:pPr>
+        <w:rPr>
+          <w:b/>
+        </w:rPr>
+      </w:pPr>
+      <w:r>
+        <w:rPr>
+          <w:b/>
+        </w:rPr>
+        <w:t>Parameters used to generate targets – (beta = 0.2, gamma = 0.02)</w:t>
+      </w:r>
+    </w:p>
+    <w:tbl>
+      <w:tblPr>
+        <w:tblStyle w:val="GridTable1Light-Accent2"/>
+        <w:tblW w:w="0" w:type="auto"/>
+        <w:tblLook w:val="04A0" w:firstRow="1" w:lastRow="0" w:firstColumn="1" w:lastColumn="0" w:noHBand="0" w:noVBand="1"/>
+      </w:tblPr>
+      <w:tblGrid>
+        <w:gridCol w:w="2265"/>
+        <w:gridCol w:w="2265"/>
+        <w:gridCol w:w="2265"/>
+        <w:gridCol w:w="2265"/>
+      </w:tblGrid>
+      <w:tr>
+        <w:trPr>
+          <w:cnfStyle w:val="100000000000" w:firstRow="1" w:lastRow="0" w:firstColumn="0" w:lastColumn="0" w:oddVBand="0" w:evenVBand="0" w:oddHBand="0" w:evenHBand="0" w:firstRowFirstColumn="0" w:firstRowLastColumn="0" w:lastRowFirstColumn="0" w:lastRowLastColumn="0"/>
+        </w:trPr>
+        <w:tc>
+          <w:tcPr>
+            <w:cnfStyle w:val="001000000000" w:firstRow="0" w:lastRow="0" w:firstColumn="1" w:lastColumn="0" w:oddVBand="0" w:evenVBand="0" w:oddHBand="0" w:evenHBand="0" w:firstRowFirstColumn="0" w:firstRowLastColumn="0" w:lastRowFirstColumn="0" w:lastRowLastColumn="0"/>
+            <w:tcW w:w="2265" w:type="dxa"/>
+          </w:tcPr>
+          <w:p/>
+        </w:tc>
+        <w:tc>
+          <w:tcPr>
+            <w:tcW w:w="2265" w:type="dxa"/>
+          </w:tcPr>
+          <w:p>
+            <w:pPr>
+              <w:cnfStyle w:val="100000000000" w:firstRow="1" w:lastRow="0" w:firstColumn="0" w:lastColumn="0" w:oddVBand="0" w:evenVBand="0" w:oddHBand="0" w:evenHBand="0" w:firstRowFirstColumn="0" w:firstRowLastColumn="0" w:lastRowFirstColumn="0" w:lastRowLastColumn="0"/>
+            </w:pPr>
+            <w:r>
+              <w:t>Total runtime (secs  )</w:t>
+            </w:r>
+          </w:p>
+        </w:tc>
+        <w:tc>
+          <w:tcPr>
+            <w:tcW w:w="2265" w:type="dxa"/>
+          </w:tcPr>
+          <w:p>
+            <w:pPr>
+              <w:cnfStyle w:val="100000000000" w:firstRow="1" w:lastRow="0" w:firstColumn="0" w:lastColumn="0" w:oddVBand="0" w:evenVBand="0" w:oddHBand="0" w:evenHBand="0" w:firstRowFirstColumn="0" w:firstRowLastColumn="0" w:lastRowFirstColumn="0" w:lastRowLastColumn="0"/>
+            </w:pPr>
+            <w:r>
+              <w:t>Model runtime (secs  )</w:t>
+            </w:r>
+          </w:p>
+        </w:tc>
+        <w:tc>
+          <w:tcPr>
+            <w:tcW w:w="2265" w:type="dxa"/>
+          </w:tcPr>
+          <w:p>
+            <w:pPr>
+              <w:cnfStyle w:val="100000000000" w:firstRow="1" w:lastRow="0" w:firstColumn="0" w:lastColumn="0" w:oddVBand="0" w:evenVBand="0" w:oddHBand="0" w:evenHBand="0" w:firstRowFirstColumn="0" w:firstRowLastColumn="0" w:lastRowFirstColumn="0" w:lastRowLastColumn="0"/>
+            </w:pPr>
+            <w:r>
+              <w:t xml:space="preserve">Algorithm implementation time? (secs  ) </w:t>
+            </w:r>
+          </w:p>
+        </w:tc>
+      </w:tr>
+      <w:tr>
+        <w:tc>
+          <w:tcPr>
+            <w:cnfStyle w:val="001000000000" w:firstRow="0" w:lastRow="0" w:firstColumn="1" w:lastColumn="0" w:oddVBand="0" w:evenVBand="0" w:oddHBand="0" w:evenHBand="0" w:firstRowFirstColumn="0" w:firstRowLastColumn="0" w:lastRowFirstColumn="0" w:lastRowLastColumn="0"/>
+            <w:tcW w:w="2265" w:type="dxa"/>
+          </w:tcPr>
+          <w:p>
+            <w:pPr>
+              <w:jc w:val="center"/>
+            </w:pPr>
+            <w:r>
+              <w:t>Rejection</w:t>
+            </w:r>
+          </w:p>
+        </w:tc>
+        <w:tc>
+          <w:tcPr>
+            <w:tcW w:w="2265" w:type="dxa"/>
+          </w:tcPr>
+          <w:p>
+            <w:pPr>
+              <w:jc w:val="center"/>
+              <w:cnfStyle w:val="000000000000" w:firstRow="0" w:lastRow="0" w:firstColumn="0" w:lastColumn="0" w:oddVBand="0" w:evenVBand="0" w:oddHBand="0" w:evenHBand="0" w:firstRowFirstColumn="0" w:firstRowLastColumn="0" w:lastRowFirstColumn="0" w:lastRowLastColumn="0"/>
+            </w:pPr>
+            <w:r>
+              <w:t>1515.4</w:t>
+            </w:r>
+            <w:r>
+              <w:t>4</w:t>
+            </w:r>
+          </w:p>
+          <w:p>
+            <w:pPr>
+              <w:jc w:val="center"/>
+              <w:cnfStyle w:val="000000000000" w:firstRow="0" w:lastRow="0" w:firstColumn="0" w:lastColumn="0" w:oddVBand="0" w:evenVBand="0" w:oddHBand="0" w:evenHBand="0" w:firstRowFirstColumn="0" w:firstRowLastColumn="0" w:lastRowFirstColumn="0" w:lastRowLastColumn="0"/>
+            </w:pPr>
+            <w:r>
+              <w:t>(25.3</w:t>
+            </w:r>
+            <w:r>
+              <w:t>0</w:t>
+            </w:r>
+            <w:r>
+              <w:t xml:space="preserve"> mins)</w:t>
+            </w:r>
+          </w:p>
+        </w:tc>
+        <w:tc>
+          <w:tcPr>
+            <w:tcW w:w="2265" w:type="dxa"/>
+          </w:tcPr>
+          <w:p>
+            <w:pPr>
+              <w:jc w:val="center"/>
+              <w:cnfStyle w:val="000000000000" w:firstRow="0" w:lastRow="0" w:firstColumn="0" w:lastColumn="0" w:oddVBand="0" w:evenVBand="0" w:oddHBand="0" w:evenHBand="0" w:firstRowFirstColumn="0" w:firstRowLastColumn="0" w:lastRowFirstColumn="0" w:lastRowLastColumn="0"/>
+            </w:pPr>
+            <w:r>
+              <w:t>532.51</w:t>
+            </w:r>
+          </w:p>
+          <w:p>
+            <w:pPr>
+              <w:jc w:val="center"/>
+              <w:cnfStyle w:val="000000000000" w:firstRow="0" w:lastRow="0" w:firstColumn="0" w:lastColumn="0" w:oddVBand="0" w:evenVBand="0" w:oddHBand="0" w:evenHBand="0" w:firstRowFirstColumn="0" w:firstRowLastColumn="0" w:lastRowFirstColumn="0" w:lastRowLastColumn="0"/>
+            </w:pPr>
+            <w:r>
+              <w:t>(8.88 mins)</w:t>
+            </w:r>
+          </w:p>
+        </w:tc>
+        <w:tc>
+          <w:tcPr>
+            <w:tcW w:w="2265" w:type="dxa"/>
+          </w:tcPr>
+          <w:p>
+            <w:pPr>
+              <w:jc w:val="center"/>
+              <w:cnfStyle w:val="000000000000" w:firstRow="0" w:lastRow="0" w:firstColumn="0" w:lastColumn="0" w:oddVBand="0" w:evenVBand="0" w:oddHBand="0" w:evenHBand="0" w:firstRowFirstColumn="0" w:firstRowLastColumn="0" w:lastRowFirstColumn="0" w:lastRowLastColumn="0"/>
+            </w:pPr>
+            <w:r>
+              <w:t>982.93</w:t>
+            </w:r>
+          </w:p>
+          <w:p>
+            <w:pPr>
+              <w:jc w:val="center"/>
+              <w:cnfStyle w:val="000000000000" w:firstRow="0" w:lastRow="0" w:firstColumn="0" w:lastColumn="0" w:oddVBand="0" w:evenVBand="0" w:oddHBand="0" w:evenHBand="0" w:firstRowFirstColumn="0" w:firstRowLastColumn="0" w:lastRowFirstColumn="0" w:lastRowLastColumn="0"/>
+            </w:pPr>
+            <w:r>
+              <w:t>(</w:t>
+            </w:r>
+            <w:r>
+              <w:t>16.42 mins</w:t>
+            </w:r>
+            <w:r>
+              <w:t>)</w:t>
+            </w:r>
+          </w:p>
+        </w:tc>
+      </w:tr>
+      <w:tr>
+        <w:tc>
+          <w:tcPr>
+            <w:cnfStyle w:val="001000000000" w:firstRow="0" w:lastRow="0" w:firstColumn="1" w:lastColumn="0" w:oddVBand="0" w:evenVBand="0" w:oddHBand="0" w:evenHBand="0" w:firstRowFirstColumn="0" w:firstRowLastColumn="0" w:lastRowFirstColumn="0" w:lastRowLastColumn="0"/>
+            <w:tcW w:w="2265" w:type="dxa"/>
+          </w:tcPr>
+          <w:p>
+            <w:pPr>
+              <w:jc w:val="center"/>
+            </w:pPr>
+            <w:r>
+              <w:t>Sequential</w:t>
+            </w:r>
+          </w:p>
+        </w:tc>
+        <w:tc>
+          <w:tcPr>
+            <w:tcW w:w="2265" w:type="dxa"/>
+          </w:tcPr>
+          <w:p>
+            <w:pPr>
+              <w:jc w:val="center"/>
+              <w:cnfStyle w:val="000000000000" w:firstRow="0" w:lastRow="0" w:firstColumn="0" w:lastColumn="0" w:oddVBand="0" w:evenVBand="0" w:oddHBand="0" w:evenHBand="0" w:firstRowFirstColumn="0" w:firstRowLastColumn="0" w:lastRowFirstColumn="0" w:lastRowLastColumn="0"/>
+            </w:pPr>
+            <w:r>
+              <w:t>3514.</w:t>
+            </w:r>
+            <w:r>
+              <w:t>25</w:t>
+            </w:r>
+          </w:p>
+          <w:p>
+            <w:pPr>
+              <w:jc w:val="center"/>
+              <w:cnfStyle w:val="000000000000" w:firstRow="0" w:lastRow="0" w:firstColumn="0" w:lastColumn="0" w:oddVBand="0" w:evenVBand="0" w:oddHBand="0" w:evenHBand="0" w:firstRowFirstColumn="0" w:firstRowLastColumn="0" w:lastRowFirstColumn="0" w:lastRowLastColumn="0"/>
+            </w:pPr>
+            <w:r>
+              <w:t>(58.6</w:t>
+            </w:r>
+            <w:r>
+              <w:t>0</w:t>
+            </w:r>
+            <w:r>
+              <w:t xml:space="preserve"> mins)</w:t>
+            </w:r>
+          </w:p>
+        </w:tc>
+        <w:tc>
+          <w:tcPr>
+            <w:tcW w:w="2265" w:type="dxa"/>
+          </w:tcPr>
+          <w:p>
+            <w:pPr>
+              <w:jc w:val="center"/>
+              <w:cnfStyle w:val="000000000000" w:firstRow="0" w:lastRow="0" w:firstColumn="0" w:lastColumn="0" w:oddVBand="0" w:evenVBand="0" w:oddHBand="0" w:evenHBand="0" w:firstRowFirstColumn="0" w:firstRowLastColumn="0" w:lastRowFirstColumn="0" w:lastRowLastColumn="0"/>
+            </w:pPr>
+            <w:r>
+              <w:t>563.92</w:t>
+            </w:r>
+          </w:p>
+          <w:p>
+            <w:pPr>
+              <w:jc w:val="center"/>
+              <w:cnfStyle w:val="000000000000" w:firstRow="0" w:lastRow="0" w:firstColumn="0" w:lastColumn="0" w:oddVBand="0" w:evenVBand="0" w:oddHBand="0" w:evenHBand="0" w:firstRowFirstColumn="0" w:firstRowLastColumn="0" w:lastRowFirstColumn="0" w:lastRowLastColumn="0"/>
+            </w:pPr>
+            <w:r>
+              <w:t>(9.40 mins)</w:t>
+            </w:r>
+          </w:p>
+        </w:tc>
+        <w:tc>
+          <w:tcPr>
+            <w:tcW w:w="2265" w:type="dxa"/>
+          </w:tcPr>
+          <w:p>
+            <w:pPr>
+              <w:jc w:val="center"/>
+              <w:cnfStyle w:val="000000000000" w:firstRow="0" w:lastRow="0" w:firstColumn="0" w:lastColumn="0" w:oddVBand="0" w:evenVBand="0" w:oddHBand="0" w:evenHBand="0" w:firstRowFirstColumn="0" w:firstRowLastColumn="0" w:lastRowFirstColumn="0" w:lastRowLastColumn="0"/>
+            </w:pPr>
+            <w:r>
+              <w:t>2950.33</w:t>
+            </w:r>
+          </w:p>
+          <w:p>
+            <w:pPr>
+              <w:jc w:val="center"/>
+              <w:cnfStyle w:val="000000000000" w:firstRow="0" w:lastRow="0" w:firstColumn="0" w:lastColumn="0" w:oddVBand="0" w:evenVBand="0" w:oddHBand="0" w:evenHBand="0" w:firstRowFirstColumn="0" w:firstRowLastColumn="0" w:lastRowFirstColumn="0" w:lastRowLastColumn="0"/>
+            </w:pPr>
+            <w:r>
+              <w:t>(</w:t>
+            </w:r>
+            <w:r>
+              <w:t>49.20 mins</w:t>
+            </w:r>
+            <w:r>
+              <w:t>)</w:t>
+            </w:r>
+          </w:p>
+        </w:tc>
+      </w:tr>
+    </w:tbl>
+    <w:p/>
     <w:p>
       <w:pPr>
         <w:pStyle w:val="NormalWeb"/>
@@ -1629,6 +2370,7 @@
     <w:lsdException w:name="HTML Sample" w:semiHidden="1" w:unhideWhenUsed="1"/>
     <w:lsdException w:name="HTML Typewriter" w:semiHidden="1" w:unhideWhenUsed="1"/>
     <w:lsdException w:name="HTML Variable" w:semiHidden="1" w:unhideWhenUsed="1"/>
+    <w:lsdException w:name="Normal Table" w:semiHidden="1" w:unhideWhenUsed="1"/>
     <w:lsdException w:name="annotation subject" w:semiHidden="1" w:unhideWhenUsed="1"/>
     <w:lsdException w:name="No List" w:semiHidden="1" w:unhideWhenUsed="1"/>
     <w:lsdException w:name="Outline List 1" w:semiHidden="1" w:unhideWhenUsed="1"/>
@@ -1671,8 +2413,11 @@
     <w:lsdException w:name="Table Contemporary" w:semiHidden="1" w:unhideWhenUsed="1"/>
     <w:lsdException w:name="Table Elegant" w:semiHidden="1" w:unhideWhenUsed="1"/>
     <w:lsdException w:name="Table Professional" w:semiHidden="1" w:unhideWhenUsed="1"/>
+    <w:lsdException w:name="Table Subtle 1" w:semiHidden="1" w:unhideWhenUsed="1"/>
     <w:lsdException w:name="Table Subtle 2" w:semiHidden="1" w:unhideWhenUsed="1"/>
     <w:lsdException w:name="Table Web 1" w:semiHidden="1" w:unhideWhenUsed="1"/>
+    <w:lsdException w:name="Table Web 2" w:semiHidden="1" w:unhideWhenUsed="1"/>
+    <w:lsdException w:name="Table Web 3" w:semiHidden="1" w:unhideWhenUsed="1"/>
     <w:lsdException w:name="Balloon Text" w:semiHidden="1" w:unhideWhenUsed="1"/>
     <w:lsdException w:name="Table Grid" w:uiPriority="39"/>
     <w:lsdException w:name="Table Theme" w:semiHidden="1" w:unhideWhenUsed="1"/>

--- a/R_CODES/Recording_Efficiency_(time)/Record_time.docx
+++ b/R_CODES/Recording_Efficiency_(time)/Record_time.docx
@@ -1542,12 +1542,12 @@
       <w:tr>
         <w:tc>
           <w:tcPr>
-            <w:tcW w:w="2265" w:type="dxa"/>
-          </w:tcPr>
-          <w:p>
-            <w:pPr>
-              <w:jc w:val="center"/>
-              <w:cnfStyle w:val="001000000000" w:firstRow="0" w:lastRow="0" w:firstColumn="1" w:lastColumn="0" w:oddVBand="0" w:evenVBand="0" w:oddHBand="0" w:evenHBand="0" w:firstRowFirstColumn="0" w:firstRowLastColumn="0" w:lastRowFirstColumn="0" w:lastRowLastColumn="0"/>
+            <w:cnfStyle w:val="001000000000" w:firstRow="0" w:lastRow="0" w:firstColumn="1" w:lastColumn="0" w:oddVBand="0" w:evenVBand="0" w:oddHBand="0" w:evenHBand="0" w:firstRowFirstColumn="0" w:firstRowLastColumn="0" w:lastRowFirstColumn="0" w:lastRowLastColumn="0"/>
+            <w:tcW w:w="2265" w:type="dxa"/>
+          </w:tcPr>
+          <w:p>
+            <w:pPr>
+              <w:jc w:val="center"/>
             </w:pPr>
             <w:r>
               <w:t>Sequential</w:t>
@@ -1561,16 +1561,16 @@
           <w:p>
             <w:pPr>
               <w:jc w:val="center"/>
+              <w:cnfStyle w:val="000000000000" w:firstRow="0" w:lastRow="0" w:firstColumn="0" w:lastColumn="0" w:oddVBand="0" w:evenVBand="0" w:oddHBand="0" w:evenHBand="0" w:firstRowFirstColumn="0" w:firstRowLastColumn="0" w:lastRowFirstColumn="0" w:lastRowLastColumn="0"/>
             </w:pPr>
             <w:r>
               <w:t>2140.81</w:t>
             </w:r>
-            <w:bookmarkStart w:id="0" w:name="_GoBack"/>
-            <w:bookmarkEnd w:id="0"/>
-          </w:p>
-          <w:p>
-            <w:pPr>
-              <w:jc w:val="center"/>
+          </w:p>
+          <w:p>
+            <w:pPr>
+              <w:jc w:val="center"/>
+              <w:cnfStyle w:val="000000000000" w:firstRow="0" w:lastRow="0" w:firstColumn="0" w:lastColumn="0" w:oddVBand="0" w:evenVBand="0" w:oddHBand="0" w:evenHBand="0" w:firstRowFirstColumn="0" w:firstRowLastColumn="0" w:lastRowFirstColumn="0" w:lastRowLastColumn="0"/>
             </w:pPr>
             <w:r>
               <w:t>(</w:t>
@@ -1590,6 +1590,7 @@
           <w:p>
             <w:pPr>
               <w:jc w:val="center"/>
+              <w:cnfStyle w:val="000000000000" w:firstRow="0" w:lastRow="0" w:firstColumn="0" w:lastColumn="0" w:oddVBand="0" w:evenVBand="0" w:oddHBand="0" w:evenHBand="0" w:firstRowFirstColumn="0" w:firstRowLastColumn="0" w:lastRowFirstColumn="0" w:lastRowLastColumn="0"/>
             </w:pPr>
             <w:r>
               <w:t>213.33</w:t>
@@ -1598,6 +1599,7 @@
           <w:p>
             <w:pPr>
               <w:jc w:val="center"/>
+              <w:cnfStyle w:val="000000000000" w:firstRow="0" w:lastRow="0" w:firstColumn="0" w:lastColumn="0" w:oddVBand="0" w:evenVBand="0" w:oddHBand="0" w:evenHBand="0" w:firstRowFirstColumn="0" w:firstRowLastColumn="0" w:lastRowFirstColumn="0" w:lastRowLastColumn="0"/>
             </w:pPr>
             <w:r>
               <w:t>(3.55 mins)</w:t>
@@ -1611,15 +1613,96 @@
           <w:p>
             <w:pPr>
               <w:jc w:val="center"/>
-            </w:pPr>
-          </w:p>
-          <w:p>
-            <w:pPr>
-              <w:jc w:val="center"/>
+              <w:cnfStyle w:val="000000000000" w:firstRow="0" w:lastRow="0" w:firstColumn="0" w:lastColumn="0" w:oddVBand="0" w:evenVBand="0" w:oddHBand="0" w:evenHBand="0" w:firstRowFirstColumn="0" w:firstRowLastColumn="0" w:lastRowFirstColumn="0" w:lastRowLastColumn="0"/>
+            </w:pPr>
+          </w:p>
+          <w:p>
+            <w:pPr>
+              <w:jc w:val="center"/>
+              <w:cnfStyle w:val="000000000000" w:firstRow="0" w:lastRow="0" w:firstColumn="0" w:lastColumn="0" w:oddVBand="0" w:evenVBand="0" w:oddHBand="0" w:evenHBand="0" w:firstRowFirstColumn="0" w:firstRowLastColumn="0" w:lastRowFirstColumn="0" w:lastRowLastColumn="0"/>
             </w:pPr>
             <w:r>
               <w:t>()</w:t>
             </w:r>
+          </w:p>
+        </w:tc>
+      </w:tr>
+      <w:tr>
+        <w:tc>
+          <w:tcPr>
+            <w:cnfStyle w:val="001000000000" w:firstRow="0" w:lastRow="0" w:firstColumn="1" w:lastColumn="0" w:oddVBand="0" w:evenVBand="0" w:oddHBand="0" w:evenHBand="0" w:firstRowFirstColumn="0" w:firstRowLastColumn="0" w:lastRowFirstColumn="0" w:lastRowLastColumn="0"/>
+            <w:tcW w:w="2265" w:type="dxa"/>
+          </w:tcPr>
+          <w:p>
+            <w:pPr>
+              <w:jc w:val="center"/>
+            </w:pPr>
+            <w:r>
+              <w:t>BMLE</w:t>
+            </w:r>
+          </w:p>
+        </w:tc>
+        <w:tc>
+          <w:tcPr>
+            <w:tcW w:w="2265" w:type="dxa"/>
+          </w:tcPr>
+          <w:p>
+            <w:pPr>
+              <w:jc w:val="center"/>
+              <w:cnfStyle w:val="000000000000" w:firstRow="0" w:lastRow="0" w:firstColumn="0" w:lastColumn="0" w:oddVBand="0" w:evenVBand="0" w:oddHBand="0" w:evenHBand="0" w:firstRowFirstColumn="0" w:firstRowLastColumn="0" w:lastRowFirstColumn="0" w:lastRowLastColumn="0"/>
+            </w:pPr>
+            <w:r>
+              <w:t>1089.80</w:t>
+            </w:r>
+          </w:p>
+          <w:p>
+            <w:pPr>
+              <w:jc w:val="center"/>
+              <w:cnfStyle w:val="000000000000" w:firstRow="0" w:lastRow="0" w:firstColumn="0" w:lastColumn="0" w:oddVBand="0" w:evenVBand="0" w:oddHBand="0" w:evenHBand="0" w:firstRowFirstColumn="0" w:firstRowLastColumn="0" w:lastRowFirstColumn="0" w:lastRowLastColumn="0"/>
+            </w:pPr>
+            <w:r>
+              <w:t>(18.16 mins)</w:t>
+            </w:r>
+          </w:p>
+          <w:p>
+            <w:pPr>
+              <w:jc w:val="center"/>
+              <w:cnfStyle w:val="000000000000" w:firstRow="0" w:lastRow="0" w:firstColumn="0" w:lastColumn="0" w:oddVBand="0" w:evenVBand="0" w:oddHBand="0" w:evenHBand="0" w:firstRowFirstColumn="0" w:firstRowLastColumn="0" w:lastRowFirstColumn="0" w:lastRowLastColumn="0"/>
+            </w:pPr>
+          </w:p>
+        </w:tc>
+        <w:tc>
+          <w:tcPr>
+            <w:tcW w:w="2265" w:type="dxa"/>
+          </w:tcPr>
+          <w:p>
+            <w:pPr>
+              <w:jc w:val="center"/>
+              <w:cnfStyle w:val="000000000000" w:firstRow="0" w:lastRow="0" w:firstColumn="0" w:lastColumn="0" w:oddVBand="0" w:evenVBand="0" w:oddHBand="0" w:evenHBand="0" w:firstRowFirstColumn="0" w:firstRowLastColumn="0" w:lastRowFirstColumn="0" w:lastRowLastColumn="0"/>
+            </w:pPr>
+            <w:r>
+              <w:t>485.68</w:t>
+            </w:r>
+          </w:p>
+          <w:p>
+            <w:pPr>
+              <w:jc w:val="center"/>
+              <w:cnfStyle w:val="000000000000" w:firstRow="0" w:lastRow="0" w:firstColumn="0" w:lastColumn="0" w:oddVBand="0" w:evenVBand="0" w:oddHBand="0" w:evenHBand="0" w:firstRowFirstColumn="0" w:firstRowLastColumn="0" w:lastRowFirstColumn="0" w:lastRowLastColumn="0"/>
+            </w:pPr>
+            <w:r>
+              <w:t>(8.08 mins)</w:t>
+            </w:r>
+          </w:p>
+        </w:tc>
+        <w:tc>
+          <w:tcPr>
+            <w:tcW w:w="2265" w:type="dxa"/>
+          </w:tcPr>
+          <w:p>
+            <w:pPr>
+              <w:jc w:val="center"/>
+              <w:cnfStyle w:val="000000000000" w:firstRow="0" w:lastRow="0" w:firstColumn="0" w:lastColumn="0" w:oddVBand="0" w:evenVBand="0" w:oddHBand="0" w:evenHBand="0" w:firstRowFirstColumn="0" w:firstRowLastColumn="0" w:lastRowFirstColumn="0" w:lastRowLastColumn="0"/>
+            </w:pPr>
           </w:p>
         </w:tc>
       </w:tr>
@@ -1923,6 +2006,7 @@
               <w:jc w:val="center"/>
             </w:pPr>
             <w:r>
+              <w:lastRenderedPageBreak/>
               <w:t>Sequential</w:t>
             </w:r>
           </w:p>
@@ -2009,6 +2093,68 @@
             <w:r>
               <w:t>)</w:t>
             </w:r>
+          </w:p>
+        </w:tc>
+      </w:tr>
+      <w:tr>
+        <w:tc>
+          <w:tcPr>
+            <w:tcW w:w="2265" w:type="dxa"/>
+          </w:tcPr>
+          <w:p>
+            <w:pPr>
+              <w:jc w:val="center"/>
+              <w:cnfStyle w:val="001000000000" w:firstRow="0" w:lastRow="0" w:firstColumn="1" w:lastColumn="0" w:oddVBand="0" w:evenVBand="0" w:oddHBand="0" w:evenHBand="0" w:firstRowFirstColumn="0" w:firstRowLastColumn="0" w:lastRowFirstColumn="0" w:lastRowLastColumn="0"/>
+            </w:pPr>
+            <w:r>
+              <w:t>BMLE</w:t>
+            </w:r>
+          </w:p>
+        </w:tc>
+        <w:tc>
+          <w:tcPr>
+            <w:tcW w:w="2265" w:type="dxa"/>
+          </w:tcPr>
+          <w:p>
+            <w:pPr>
+              <w:jc w:val="center"/>
+            </w:pPr>
+            <w:r>
+              <w:t>1472.78</w:t>
+            </w:r>
+          </w:p>
+          <w:p>
+            <w:pPr>
+              <w:jc w:val="center"/>
+            </w:pPr>
+            <w:r>
+              <w:t>(24.55 mins</w:t>
+            </w:r>
+            <w:bookmarkStart w:id="0" w:name="_GoBack"/>
+            <w:bookmarkEnd w:id="0"/>
+            <w:r>
+              <w:t>)</w:t>
+            </w:r>
+          </w:p>
+        </w:tc>
+        <w:tc>
+          <w:tcPr>
+            <w:tcW w:w="2265" w:type="dxa"/>
+          </w:tcPr>
+          <w:p>
+            <w:pPr>
+              <w:jc w:val="center"/>
+            </w:pPr>
+          </w:p>
+        </w:tc>
+        <w:tc>
+          <w:tcPr>
+            <w:tcW w:w="2265" w:type="dxa"/>
+          </w:tcPr>
+          <w:p>
+            <w:pPr>
+              <w:jc w:val="center"/>
+            </w:pPr>
           </w:p>
         </w:tc>
       </w:tr>
